--- a/document/MÔ TẢ WEBSITE BÁN HÀNG.docx
+++ b/document/MÔ TẢ WEBSITE BÁN HÀNG.docx
@@ -503,20 +503,16 @@
                 <w:rFonts w:ascii="Times New Roman" w:hAnsi="Times New Roman" w:cs="Times New Roman"/>
                 <w:sz w:val="26"/>
                 <w:szCs w:val="26"/>
-                <w:lang w:val="en-US"/>
-              </w:rPr>
-            </w:pPr>
-            <w:r>
-              <w:rPr>
-                <w:rFonts w:ascii="Times New Roman" w:hAnsi="Times New Roman" w:cs="Times New Roman"/>
-                <w:sz w:val="26"/>
-                <w:szCs w:val="26"/>
-                <w:lang w:val="en-US"/>
+              </w:rPr>
+            </w:pPr>
+            <w:r>
+              <w:rPr>
+                <w:rFonts w:ascii="Times New Roman" w:hAnsi="Times New Roman" w:cs="Times New Roman"/>
+                <w:sz w:val="26"/>
+                <w:szCs w:val="26"/>
               </w:rPr>
               <w:t>Số phần trăm khuyến mãi</w:t>
             </w:r>
-            <w:bookmarkStart w:id="0" w:name="_GoBack"/>
-            <w:bookmarkEnd w:id="0"/>
           </w:p>
         </w:tc>
       </w:tr>
@@ -4872,6 +4868,755 @@
     <w:p>
       <w:pPr>
         <w:pStyle w:val="ListParagraph"/>
+        <w:numPr>
+          <w:ilvl w:val="0"/>
+          <w:numId w:val="1"/>
+        </w:numPr>
+        <w:spacing w:line="480" w:lineRule="auto"/>
+        <w:rPr>
+          <w:b/>
+          <w:sz w:val="24"/>
+          <w:szCs w:val="24"/>
+          <w:lang w:val="en-US"/>
+        </w:rPr>
+      </w:pPr>
+      <w:r>
+        <w:rPr>
+          <w:sz w:val="24"/>
+          <w:szCs w:val="24"/>
+          <w:lang w:val="en-US"/>
+        </w:rPr>
+        <w:t xml:space="preserve">Bảng hóa </w:t>
+      </w:r>
+      <w:r>
+        <w:rPr>
+          <w:sz w:val="24"/>
+          <w:szCs w:val="24"/>
+          <w:lang w:val="en-US"/>
+        </w:rPr>
+        <w:t>giỏ hàng</w:t>
+      </w:r>
+      <w:r>
+        <w:rPr>
+          <w:sz w:val="24"/>
+          <w:szCs w:val="24"/>
+          <w:lang w:val="en-US"/>
+        </w:rPr>
+        <w:t xml:space="preserve"> </w:t>
+      </w:r>
+    </w:p>
+    <w:tbl>
+      <w:tblPr>
+        <w:tblStyle w:val="TableGrid"/>
+        <w:tblW w:w="9004" w:type="dxa"/>
+        <w:tblLayout w:type="fixed"/>
+        <w:tblLook w:val="04A0" w:firstRow="1" w:lastRow="0" w:firstColumn="1" w:lastColumn="0" w:noHBand="0" w:noVBand="1"/>
+      </w:tblPr>
+      <w:tblGrid>
+        <w:gridCol w:w="3001"/>
+        <w:gridCol w:w="3001"/>
+        <w:gridCol w:w="3002"/>
+      </w:tblGrid>
+      <w:tr>
+        <w:tc>
+          <w:tcPr>
+            <w:tcW w:w="3001" w:type="dxa"/>
+          </w:tcPr>
+          <w:p>
+            <w:pPr>
+              <w:rPr>
+                <w:rFonts w:ascii="Times New Roman" w:hAnsi="Times New Roman" w:cs="Times New Roman"/>
+                <w:b/>
+                <w:bCs/>
+                <w:sz w:val="26"/>
+                <w:szCs w:val="26"/>
+                <w:lang w:val="en-US"/>
+              </w:rPr>
+            </w:pPr>
+            <w:r>
+              <w:rPr>
+                <w:rFonts w:ascii="Times New Roman" w:hAnsi="Times New Roman" w:cs="Times New Roman"/>
+                <w:b/>
+                <w:bCs/>
+                <w:sz w:val="26"/>
+                <w:szCs w:val="26"/>
+                <w:lang w:val="en-US"/>
+              </w:rPr>
+              <w:t>i</w:t>
+            </w:r>
+            <w:r>
+              <w:rPr>
+                <w:rFonts w:ascii="Times New Roman" w:hAnsi="Times New Roman" w:cs="Times New Roman"/>
+                <w:b/>
+                <w:bCs/>
+                <w:sz w:val="26"/>
+                <w:szCs w:val="26"/>
+                <w:lang w:val="en-US"/>
+              </w:rPr>
+              <w:t>d_gh</w:t>
+            </w:r>
+          </w:p>
+        </w:tc>
+        <w:tc>
+          <w:tcPr>
+            <w:tcW w:w="3001" w:type="dxa"/>
+          </w:tcPr>
+          <w:p>
+            <w:pPr>
+              <w:rPr>
+                <w:rFonts w:ascii="Times New Roman" w:hAnsi="Times New Roman" w:cs="Times New Roman"/>
+                <w:b/>
+                <w:bCs/>
+                <w:sz w:val="26"/>
+                <w:szCs w:val="26"/>
+              </w:rPr>
+            </w:pPr>
+            <w:r>
+              <w:rPr>
+                <w:rFonts w:ascii="Times New Roman" w:hAnsi="Times New Roman" w:cs="Times New Roman"/>
+                <w:b/>
+                <w:bCs/>
+                <w:sz w:val="26"/>
+                <w:szCs w:val="26"/>
+              </w:rPr>
+              <w:t>Increasing</w:t>
+            </w:r>
+          </w:p>
+        </w:tc>
+        <w:tc>
+          <w:tcPr>
+            <w:tcW w:w="3002" w:type="dxa"/>
+          </w:tcPr>
+          <w:p>
+            <w:pPr>
+              <w:rPr>
+                <w:rFonts w:ascii="Times New Roman" w:hAnsi="Times New Roman" w:cs="Times New Roman"/>
+                <w:b/>
+                <w:bCs/>
+                <w:sz w:val="26"/>
+                <w:szCs w:val="26"/>
+                <w:lang w:val="en-US"/>
+              </w:rPr>
+            </w:pPr>
+            <w:r>
+              <w:rPr>
+                <w:rFonts w:ascii="Times New Roman" w:hAnsi="Times New Roman" w:cs="Times New Roman"/>
+                <w:b/>
+                <w:bCs/>
+                <w:sz w:val="26"/>
+                <w:szCs w:val="26"/>
+                <w:lang w:val="en-US"/>
+              </w:rPr>
+              <w:t xml:space="preserve">Mã </w:t>
+            </w:r>
+            <w:r>
+              <w:rPr>
+                <w:rFonts w:ascii="Times New Roman" w:hAnsi="Times New Roman" w:cs="Times New Roman"/>
+                <w:b/>
+                <w:bCs/>
+                <w:sz w:val="26"/>
+                <w:szCs w:val="26"/>
+                <w:lang w:val="en-US"/>
+              </w:rPr>
+              <w:t>giỏ hàng</w:t>
+            </w:r>
+          </w:p>
+        </w:tc>
+      </w:tr>
+      <w:tr>
+        <w:tc>
+          <w:tcPr>
+            <w:tcW w:w="3001" w:type="dxa"/>
+          </w:tcPr>
+          <w:p>
+            <w:pPr>
+              <w:rPr>
+                <w:rFonts w:ascii="Times New Roman" w:hAnsi="Times New Roman" w:cs="Times New Roman"/>
+                <w:bCs/>
+                <w:sz w:val="26"/>
+                <w:szCs w:val="26"/>
+                <w:lang w:val="en-US"/>
+              </w:rPr>
+            </w:pPr>
+            <w:r>
+              <w:rPr>
+                <w:rFonts w:ascii="Times New Roman" w:hAnsi="Times New Roman" w:cs="Times New Roman"/>
+                <w:bCs/>
+                <w:sz w:val="26"/>
+                <w:szCs w:val="26"/>
+                <w:lang w:val="en-US"/>
+              </w:rPr>
+              <w:t>id_user</w:t>
+            </w:r>
+          </w:p>
+        </w:tc>
+        <w:tc>
+          <w:tcPr>
+            <w:tcW w:w="3001" w:type="dxa"/>
+          </w:tcPr>
+          <w:p>
+            <w:pPr>
+              <w:rPr>
+                <w:rFonts w:ascii="Times New Roman" w:hAnsi="Times New Roman" w:cs="Times New Roman"/>
+                <w:bCs/>
+                <w:sz w:val="26"/>
+                <w:szCs w:val="26"/>
+                <w:lang w:val="en-US"/>
+              </w:rPr>
+            </w:pPr>
+            <w:r>
+              <w:rPr>
+                <w:rFonts w:ascii="Times New Roman" w:hAnsi="Times New Roman" w:cs="Times New Roman"/>
+                <w:sz w:val="26"/>
+                <w:szCs w:val="26"/>
+              </w:rPr>
+              <w:t>Unsigned - Integer</w:t>
+            </w:r>
+          </w:p>
+        </w:tc>
+        <w:tc>
+          <w:tcPr>
+            <w:tcW w:w="3002" w:type="dxa"/>
+          </w:tcPr>
+          <w:p>
+            <w:pPr>
+              <w:rPr>
+                <w:rFonts w:ascii="Times New Roman" w:hAnsi="Times New Roman" w:cs="Times New Roman"/>
+                <w:bCs/>
+                <w:sz w:val="26"/>
+                <w:szCs w:val="26"/>
+                <w:lang w:val="en-US"/>
+              </w:rPr>
+            </w:pPr>
+            <w:r>
+              <w:rPr>
+                <w:rFonts w:ascii="Times New Roman" w:hAnsi="Times New Roman" w:cs="Times New Roman"/>
+                <w:bCs/>
+                <w:sz w:val="26"/>
+                <w:szCs w:val="26"/>
+                <w:lang w:val="en-US"/>
+              </w:rPr>
+              <w:t xml:space="preserve">Mã tài khoản </w:t>
+            </w:r>
+          </w:p>
+        </w:tc>
+      </w:tr>
+      <w:tr>
+        <w:tc>
+          <w:tcPr>
+            <w:tcW w:w="3001" w:type="dxa"/>
+          </w:tcPr>
+          <w:p>
+            <w:pPr>
+              <w:rPr>
+                <w:rFonts w:ascii="Times New Roman" w:hAnsi="Times New Roman" w:cs="Times New Roman"/>
+                <w:sz w:val="26"/>
+                <w:szCs w:val="26"/>
+                <w:lang w:val="en-US"/>
+              </w:rPr>
+            </w:pPr>
+            <w:r>
+              <w:rPr>
+                <w:rFonts w:ascii="Times New Roman" w:hAnsi="Times New Roman" w:cs="Times New Roman"/>
+                <w:sz w:val="26"/>
+                <w:szCs w:val="26"/>
+                <w:lang w:val="en-US"/>
+              </w:rPr>
+              <w:t>tongtien</w:t>
+            </w:r>
+          </w:p>
+        </w:tc>
+        <w:tc>
+          <w:tcPr>
+            <w:tcW w:w="3001" w:type="dxa"/>
+          </w:tcPr>
+          <w:p>
+            <w:pPr>
+              <w:rPr>
+                <w:rFonts w:ascii="Times New Roman" w:hAnsi="Times New Roman" w:cs="Times New Roman"/>
+                <w:sz w:val="26"/>
+                <w:szCs w:val="26"/>
+              </w:rPr>
+            </w:pPr>
+            <w:r>
+              <w:rPr>
+                <w:rFonts w:ascii="Times New Roman" w:hAnsi="Times New Roman" w:cs="Times New Roman"/>
+                <w:sz w:val="26"/>
+                <w:szCs w:val="26"/>
+              </w:rPr>
+              <w:t>Unsigned - Integer</w:t>
+            </w:r>
+          </w:p>
+        </w:tc>
+        <w:tc>
+          <w:tcPr>
+            <w:tcW w:w="3002" w:type="dxa"/>
+          </w:tcPr>
+          <w:p>
+            <w:pPr>
+              <w:rPr>
+                <w:rFonts w:ascii="Times New Roman" w:hAnsi="Times New Roman" w:cs="Times New Roman"/>
+                <w:sz w:val="26"/>
+                <w:szCs w:val="26"/>
+              </w:rPr>
+            </w:pPr>
+            <w:r>
+              <w:rPr>
+                <w:rFonts w:ascii="Times New Roman" w:hAnsi="Times New Roman" w:cs="Times New Roman"/>
+                <w:sz w:val="26"/>
+                <w:szCs w:val="26"/>
+              </w:rPr>
+              <w:t>Tổng số tiền phải trả</w:t>
+            </w:r>
+            <w:r>
+              <w:rPr>
+                <w:rFonts w:ascii="Times New Roman" w:hAnsi="Times New Roman" w:cs="Times New Roman"/>
+                <w:sz w:val="26"/>
+                <w:szCs w:val="26"/>
+              </w:rPr>
+              <w:t xml:space="preserve"> cho các sản phẩm</w:t>
+            </w:r>
+            <w:r>
+              <w:rPr>
+                <w:rFonts w:ascii="Times New Roman" w:hAnsi="Times New Roman" w:cs="Times New Roman"/>
+                <w:sz w:val="26"/>
+                <w:szCs w:val="26"/>
+              </w:rPr>
+              <w:t>.</w:t>
+            </w:r>
+          </w:p>
+        </w:tc>
+      </w:tr>
+      <w:tr>
+        <w:tc>
+          <w:tcPr>
+            <w:tcW w:w="3001" w:type="dxa"/>
+          </w:tcPr>
+          <w:p>
+            <w:pPr>
+              <w:rPr>
+                <w:rFonts w:ascii="Times New Roman" w:hAnsi="Times New Roman" w:cs="Times New Roman"/>
+                <w:sz w:val="26"/>
+                <w:szCs w:val="26"/>
+                <w:lang w:val="en-US"/>
+              </w:rPr>
+            </w:pPr>
+            <w:r>
+              <w:rPr>
+                <w:rFonts w:ascii="Times New Roman" w:hAnsi="Times New Roman" w:cs="Times New Roman"/>
+                <w:sz w:val="26"/>
+                <w:szCs w:val="26"/>
+                <w:lang w:val="en-US"/>
+              </w:rPr>
+              <w:t>tong_sp</w:t>
+            </w:r>
+          </w:p>
+        </w:tc>
+        <w:tc>
+          <w:tcPr>
+            <w:tcW w:w="3001" w:type="dxa"/>
+          </w:tcPr>
+          <w:p>
+            <w:pPr>
+              <w:rPr>
+                <w:rFonts w:ascii="Times New Roman" w:hAnsi="Times New Roman" w:cs="Times New Roman"/>
+                <w:sz w:val="26"/>
+                <w:szCs w:val="26"/>
+                <w:lang w:val="en-US"/>
+              </w:rPr>
+            </w:pPr>
+            <w:r>
+              <w:rPr>
+                <w:rFonts w:ascii="Times New Roman" w:hAnsi="Times New Roman" w:cs="Times New Roman"/>
+                <w:sz w:val="26"/>
+                <w:szCs w:val="26"/>
+              </w:rPr>
+              <w:t>Unsigned - Integer</w:t>
+            </w:r>
+          </w:p>
+        </w:tc>
+        <w:tc>
+          <w:tcPr>
+            <w:tcW w:w="3002" w:type="dxa"/>
+          </w:tcPr>
+          <w:p>
+            <w:pPr>
+              <w:rPr>
+                <w:rFonts w:ascii="Times New Roman" w:hAnsi="Times New Roman" w:cs="Times New Roman"/>
+                <w:sz w:val="26"/>
+                <w:szCs w:val="26"/>
+                <w:lang w:val="en-US"/>
+              </w:rPr>
+            </w:pPr>
+            <w:r>
+              <w:rPr>
+                <w:rFonts w:ascii="Times New Roman" w:hAnsi="Times New Roman" w:cs="Times New Roman"/>
+                <w:sz w:val="26"/>
+                <w:szCs w:val="26"/>
+                <w:lang w:val="en-US"/>
+              </w:rPr>
+              <w:t xml:space="preserve">Tổng sản phẩm của </w:t>
+            </w:r>
+            <w:r>
+              <w:rPr>
+                <w:rFonts w:ascii="Times New Roman" w:hAnsi="Times New Roman" w:cs="Times New Roman"/>
+                <w:sz w:val="26"/>
+                <w:szCs w:val="26"/>
+                <w:lang w:val="en-US"/>
+              </w:rPr>
+              <w:t>giỏ hàng</w:t>
+            </w:r>
+          </w:p>
+        </w:tc>
+      </w:tr>
+    </w:tbl>
+    <w:p>
+      <w:pPr>
+        <w:spacing w:line="480" w:lineRule="auto"/>
+        <w:rPr>
+          <w:b/>
+          <w:sz w:val="24"/>
+          <w:szCs w:val="24"/>
+          <w:lang w:val="en-US"/>
+        </w:rPr>
+      </w:pPr>
+    </w:p>
+    <w:p>
+      <w:pPr>
+        <w:pStyle w:val="ListParagraph"/>
+        <w:numPr>
+          <w:ilvl w:val="0"/>
+          <w:numId w:val="1"/>
+        </w:numPr>
+        <w:spacing w:line="480" w:lineRule="auto"/>
+        <w:rPr>
+          <w:b/>
+          <w:sz w:val="24"/>
+          <w:szCs w:val="24"/>
+          <w:lang w:val="en-US"/>
+        </w:rPr>
+      </w:pPr>
+      <w:r>
+        <w:rPr>
+          <w:sz w:val="24"/>
+          <w:szCs w:val="24"/>
+          <w:lang w:val="en-US"/>
+        </w:rPr>
+        <w:lastRenderedPageBreak/>
+        <w:t xml:space="preserve">Chi tiết hóa </w:t>
+      </w:r>
+      <w:r>
+        <w:rPr>
+          <w:sz w:val="24"/>
+          <w:szCs w:val="24"/>
+          <w:lang w:val="en-US"/>
+        </w:rPr>
+        <w:t>giỏ hàng</w:t>
+      </w:r>
+    </w:p>
+    <w:tbl>
+      <w:tblPr>
+        <w:tblStyle w:val="TableGrid"/>
+        <w:tblW w:w="9004" w:type="dxa"/>
+        <w:tblLayout w:type="fixed"/>
+        <w:tblLook w:val="04A0" w:firstRow="1" w:lastRow="0" w:firstColumn="1" w:lastColumn="0" w:noHBand="0" w:noVBand="1"/>
+      </w:tblPr>
+      <w:tblGrid>
+        <w:gridCol w:w="3001"/>
+        <w:gridCol w:w="3001"/>
+        <w:gridCol w:w="3002"/>
+      </w:tblGrid>
+      <w:tr>
+        <w:tc>
+          <w:tcPr>
+            <w:tcW w:w="3001" w:type="dxa"/>
+          </w:tcPr>
+          <w:p>
+            <w:pPr>
+              <w:rPr>
+                <w:rFonts w:ascii="Times New Roman" w:hAnsi="Times New Roman" w:cs="Times New Roman"/>
+                <w:b/>
+                <w:bCs/>
+                <w:sz w:val="26"/>
+                <w:szCs w:val="26"/>
+                <w:lang w:val="en-US"/>
+              </w:rPr>
+            </w:pPr>
+            <w:r>
+              <w:rPr>
+                <w:rFonts w:ascii="Times New Roman" w:hAnsi="Times New Roman" w:cs="Times New Roman"/>
+                <w:b/>
+                <w:bCs/>
+                <w:sz w:val="26"/>
+                <w:szCs w:val="26"/>
+                <w:lang w:val="en-US"/>
+              </w:rPr>
+              <w:t>i</w:t>
+            </w:r>
+            <w:r>
+              <w:rPr>
+                <w:rFonts w:ascii="Times New Roman" w:hAnsi="Times New Roman" w:cs="Times New Roman"/>
+                <w:b/>
+                <w:bCs/>
+                <w:sz w:val="26"/>
+                <w:szCs w:val="26"/>
+                <w:lang w:val="en-US"/>
+              </w:rPr>
+              <w:t>d_gh</w:t>
+            </w:r>
+            <w:bookmarkStart w:id="0" w:name="_GoBack"/>
+            <w:bookmarkEnd w:id="0"/>
+          </w:p>
+        </w:tc>
+        <w:tc>
+          <w:tcPr>
+            <w:tcW w:w="3001" w:type="dxa"/>
+          </w:tcPr>
+          <w:p>
+            <w:pPr>
+              <w:rPr>
+                <w:rFonts w:ascii="Times New Roman" w:hAnsi="Times New Roman" w:cs="Times New Roman"/>
+                <w:b/>
+                <w:bCs/>
+                <w:sz w:val="26"/>
+                <w:szCs w:val="26"/>
+              </w:rPr>
+            </w:pPr>
+            <w:r>
+              <w:rPr>
+                <w:rFonts w:ascii="Times New Roman" w:hAnsi="Times New Roman" w:cs="Times New Roman"/>
+                <w:b/>
+                <w:sz w:val="26"/>
+                <w:szCs w:val="26"/>
+              </w:rPr>
+              <w:t>Unsigned - Integer</w:t>
+            </w:r>
+          </w:p>
+        </w:tc>
+        <w:tc>
+          <w:tcPr>
+            <w:tcW w:w="3002" w:type="dxa"/>
+          </w:tcPr>
+          <w:p>
+            <w:pPr>
+              <w:rPr>
+                <w:rFonts w:ascii="Times New Roman" w:hAnsi="Times New Roman" w:cs="Times New Roman"/>
+                <w:b/>
+                <w:bCs/>
+                <w:sz w:val="26"/>
+                <w:szCs w:val="26"/>
+                <w:lang w:val="en-US"/>
+              </w:rPr>
+            </w:pPr>
+            <w:r>
+              <w:rPr>
+                <w:rFonts w:ascii="Times New Roman" w:hAnsi="Times New Roman" w:cs="Times New Roman"/>
+                <w:b/>
+                <w:bCs/>
+                <w:sz w:val="26"/>
+                <w:szCs w:val="26"/>
+                <w:lang w:val="en-US"/>
+              </w:rPr>
+              <w:t xml:space="preserve">Mã </w:t>
+            </w:r>
+            <w:r>
+              <w:rPr>
+                <w:rFonts w:ascii="Times New Roman" w:hAnsi="Times New Roman" w:cs="Times New Roman"/>
+                <w:b/>
+                <w:bCs/>
+                <w:sz w:val="26"/>
+                <w:szCs w:val="26"/>
+                <w:lang w:val="en-US"/>
+              </w:rPr>
+              <w:t>giỏ hàng</w:t>
+            </w:r>
+          </w:p>
+        </w:tc>
+      </w:tr>
+      <w:tr>
+        <w:tc>
+          <w:tcPr>
+            <w:tcW w:w="3001" w:type="dxa"/>
+          </w:tcPr>
+          <w:p>
+            <w:pPr>
+              <w:rPr>
+                <w:rFonts w:ascii="Times New Roman" w:hAnsi="Times New Roman" w:cs="Times New Roman"/>
+                <w:b/>
+                <w:bCs/>
+                <w:sz w:val="26"/>
+                <w:szCs w:val="26"/>
+                <w:lang w:val="en-US"/>
+              </w:rPr>
+            </w:pPr>
+            <w:r>
+              <w:rPr>
+                <w:rFonts w:ascii="Times New Roman" w:hAnsi="Times New Roman" w:cs="Times New Roman"/>
+                <w:b/>
+                <w:bCs/>
+                <w:sz w:val="26"/>
+                <w:szCs w:val="26"/>
+                <w:lang w:val="en-US"/>
+              </w:rPr>
+              <w:t>id_sp</w:t>
+            </w:r>
+          </w:p>
+        </w:tc>
+        <w:tc>
+          <w:tcPr>
+            <w:tcW w:w="3001" w:type="dxa"/>
+          </w:tcPr>
+          <w:p>
+            <w:pPr>
+              <w:rPr>
+                <w:rFonts w:ascii="Times New Roman" w:hAnsi="Times New Roman" w:cs="Times New Roman"/>
+                <w:b/>
+                <w:bCs/>
+                <w:sz w:val="26"/>
+                <w:szCs w:val="26"/>
+                <w:lang w:val="en-US"/>
+              </w:rPr>
+            </w:pPr>
+            <w:r>
+              <w:rPr>
+                <w:rFonts w:ascii="Times New Roman" w:hAnsi="Times New Roman" w:cs="Times New Roman"/>
+                <w:b/>
+                <w:sz w:val="26"/>
+                <w:szCs w:val="26"/>
+              </w:rPr>
+              <w:t>Unsigned - Integer</w:t>
+            </w:r>
+          </w:p>
+        </w:tc>
+        <w:tc>
+          <w:tcPr>
+            <w:tcW w:w="3002" w:type="dxa"/>
+          </w:tcPr>
+          <w:p>
+            <w:pPr>
+              <w:rPr>
+                <w:rFonts w:ascii="Times New Roman" w:hAnsi="Times New Roman" w:cs="Times New Roman"/>
+                <w:b/>
+                <w:bCs/>
+                <w:sz w:val="26"/>
+                <w:szCs w:val="26"/>
+                <w:lang w:val="en-US"/>
+              </w:rPr>
+            </w:pPr>
+            <w:r>
+              <w:rPr>
+                <w:rFonts w:ascii="Times New Roman" w:hAnsi="Times New Roman" w:cs="Times New Roman"/>
+                <w:b/>
+                <w:bCs/>
+                <w:sz w:val="26"/>
+                <w:szCs w:val="26"/>
+                <w:lang w:val="en-US"/>
+              </w:rPr>
+              <w:t>Mã tài sản phẩm</w:t>
+            </w:r>
+          </w:p>
+        </w:tc>
+      </w:tr>
+      <w:tr>
+        <w:tc>
+          <w:tcPr>
+            <w:tcW w:w="3001" w:type="dxa"/>
+          </w:tcPr>
+          <w:p>
+            <w:pPr>
+              <w:rPr>
+                <w:rFonts w:ascii="Times New Roman" w:hAnsi="Times New Roman" w:cs="Times New Roman"/>
+                <w:bCs/>
+                <w:sz w:val="26"/>
+                <w:szCs w:val="26"/>
+                <w:lang w:val="en-US"/>
+              </w:rPr>
+            </w:pPr>
+            <w:r>
+              <w:rPr>
+                <w:rFonts w:ascii="Times New Roman" w:hAnsi="Times New Roman" w:cs="Times New Roman"/>
+                <w:bCs/>
+                <w:sz w:val="26"/>
+                <w:szCs w:val="26"/>
+                <w:lang w:val="en-US"/>
+              </w:rPr>
+              <w:t>so_luong</w:t>
+            </w:r>
+          </w:p>
+        </w:tc>
+        <w:tc>
+          <w:tcPr>
+            <w:tcW w:w="3001" w:type="dxa"/>
+          </w:tcPr>
+          <w:p>
+            <w:pPr>
+              <w:rPr>
+                <w:rFonts w:ascii="Times New Roman" w:hAnsi="Times New Roman" w:cs="Times New Roman"/>
+                <w:sz w:val="26"/>
+                <w:szCs w:val="26"/>
+              </w:rPr>
+            </w:pPr>
+            <w:r>
+              <w:rPr>
+                <w:rFonts w:ascii="Times New Roman" w:hAnsi="Times New Roman" w:cs="Times New Roman"/>
+                <w:sz w:val="26"/>
+                <w:szCs w:val="26"/>
+              </w:rPr>
+              <w:t>Unsigned – Integer</w:t>
+            </w:r>
+          </w:p>
+        </w:tc>
+        <w:tc>
+          <w:tcPr>
+            <w:tcW w:w="3002" w:type="dxa"/>
+          </w:tcPr>
+          <w:p>
+            <w:pPr>
+              <w:rPr>
+                <w:rFonts w:ascii="Times New Roman" w:hAnsi="Times New Roman" w:cs="Times New Roman"/>
+                <w:bCs/>
+                <w:sz w:val="26"/>
+                <w:szCs w:val="26"/>
+              </w:rPr>
+            </w:pPr>
+            <w:r>
+              <w:rPr>
+                <w:rFonts w:ascii="Times New Roman" w:hAnsi="Times New Roman" w:cs="Times New Roman"/>
+                <w:bCs/>
+                <w:sz w:val="26"/>
+                <w:szCs w:val="26"/>
+              </w:rPr>
+              <w:t>Số lượng sản phẩm trong hóa đơn đã đặt</w:t>
+            </w:r>
+          </w:p>
+        </w:tc>
+      </w:tr>
+    </w:tbl>
+    <w:p>
+      <w:pPr>
+        <w:pStyle w:val="ListParagraph"/>
+        <w:spacing w:line="480" w:lineRule="auto"/>
+        <w:rPr>
+          <w:b/>
+          <w:sz w:val="24"/>
+          <w:szCs w:val="24"/>
+        </w:rPr>
+      </w:pPr>
+    </w:p>
+    <w:p>
+      <w:pPr>
+        <w:pStyle w:val="ListParagraph"/>
+        <w:spacing w:line="480" w:lineRule="auto"/>
+        <w:rPr>
+          <w:b/>
+          <w:sz w:val="24"/>
+          <w:szCs w:val="24"/>
+        </w:rPr>
+      </w:pPr>
+    </w:p>
+    <w:p>
+      <w:pPr>
+        <w:pStyle w:val="ListParagraph"/>
         <w:spacing w:line="480" w:lineRule="auto"/>
         <w:rPr>
           <w:b/>
@@ -5176,7 +5921,7 @@
   <w:abstractNum w:abstractNumId="3" w15:restartNumberingAfterBreak="0">
     <w:nsid w:val="5A8433A3"/>
     <w:multiLevelType w:val="hybridMultilevel"/>
-    <w:tmpl w:val="19CE6E04"/>
+    <w:tmpl w:val="50F43252"/>
     <w:lvl w:ilvl="0" w:tplc="FFF022F2">
       <w:start w:val="1"/>
       <w:numFmt w:val="decimal"/>
@@ -5264,6 +6009,96 @@
     </w:lvl>
   </w:abstractNum>
   <w:abstractNum w:abstractNumId="4" w15:restartNumberingAfterBreak="0">
+    <w:nsid w:val="65692B23"/>
+    <w:multiLevelType w:val="hybridMultilevel"/>
+    <w:tmpl w:val="19CE6E04"/>
+    <w:lvl w:ilvl="0" w:tplc="FFF022F2">
+      <w:start w:val="1"/>
+      <w:numFmt w:val="decimal"/>
+      <w:lvlText w:val="%1."/>
+      <w:lvlJc w:val="left"/>
+      <w:pPr>
+        <w:ind w:left="720" w:hanging="360"/>
+      </w:pPr>
+      <w:rPr>
+        <w:rFonts w:hint="default"/>
+        <w:b/>
+      </w:rPr>
+    </w:lvl>
+    <w:lvl w:ilvl="1" w:tplc="042A0019" w:tentative="1">
+      <w:start w:val="1"/>
+      <w:numFmt w:val="lowerLetter"/>
+      <w:lvlText w:val="%2."/>
+      <w:lvlJc w:val="left"/>
+      <w:pPr>
+        <w:ind w:left="1440" w:hanging="360"/>
+      </w:pPr>
+    </w:lvl>
+    <w:lvl w:ilvl="2" w:tplc="042A001B" w:tentative="1">
+      <w:start w:val="1"/>
+      <w:numFmt w:val="lowerRoman"/>
+      <w:lvlText w:val="%3."/>
+      <w:lvlJc w:val="right"/>
+      <w:pPr>
+        <w:ind w:left="2160" w:hanging="180"/>
+      </w:pPr>
+    </w:lvl>
+    <w:lvl w:ilvl="3" w:tplc="042A000F" w:tentative="1">
+      <w:start w:val="1"/>
+      <w:numFmt w:val="decimal"/>
+      <w:lvlText w:val="%4."/>
+      <w:lvlJc w:val="left"/>
+      <w:pPr>
+        <w:ind w:left="2880" w:hanging="360"/>
+      </w:pPr>
+    </w:lvl>
+    <w:lvl w:ilvl="4" w:tplc="042A0019" w:tentative="1">
+      <w:start w:val="1"/>
+      <w:numFmt w:val="lowerLetter"/>
+      <w:lvlText w:val="%5."/>
+      <w:lvlJc w:val="left"/>
+      <w:pPr>
+        <w:ind w:left="3600" w:hanging="360"/>
+      </w:pPr>
+    </w:lvl>
+    <w:lvl w:ilvl="5" w:tplc="042A001B" w:tentative="1">
+      <w:start w:val="1"/>
+      <w:numFmt w:val="lowerRoman"/>
+      <w:lvlText w:val="%6."/>
+      <w:lvlJc w:val="right"/>
+      <w:pPr>
+        <w:ind w:left="4320" w:hanging="180"/>
+      </w:pPr>
+    </w:lvl>
+    <w:lvl w:ilvl="6" w:tplc="042A000F" w:tentative="1">
+      <w:start w:val="1"/>
+      <w:numFmt w:val="decimal"/>
+      <w:lvlText w:val="%7."/>
+      <w:lvlJc w:val="left"/>
+      <w:pPr>
+        <w:ind w:left="5040" w:hanging="360"/>
+      </w:pPr>
+    </w:lvl>
+    <w:lvl w:ilvl="7" w:tplc="042A0019" w:tentative="1">
+      <w:start w:val="1"/>
+      <w:numFmt w:val="lowerLetter"/>
+      <w:lvlText w:val="%8."/>
+      <w:lvlJc w:val="left"/>
+      <w:pPr>
+        <w:ind w:left="5760" w:hanging="360"/>
+      </w:pPr>
+    </w:lvl>
+    <w:lvl w:ilvl="8" w:tplc="042A001B" w:tentative="1">
+      <w:start w:val="1"/>
+      <w:numFmt w:val="lowerRoman"/>
+      <w:lvlText w:val="%9."/>
+      <w:lvlJc w:val="right"/>
+      <w:pPr>
+        <w:ind w:left="6480" w:hanging="180"/>
+      </w:pPr>
+    </w:lvl>
+  </w:abstractNum>
+  <w:abstractNum w:abstractNumId="5" w15:restartNumberingAfterBreak="0">
     <w:nsid w:val="666F6BD7"/>
     <w:multiLevelType w:val="hybridMultilevel"/>
     <w:tmpl w:val="D95AEFF6"/>
@@ -5359,10 +6194,13 @@
     <w:abstractNumId w:val="0"/>
   </w:num>
   <w:num w:numId="4">
-    <w:abstractNumId w:val="4"/>
+    <w:abstractNumId w:val="5"/>
   </w:num>
   <w:num w:numId="5">
     <w:abstractNumId w:val="1"/>
+  </w:num>
+  <w:num w:numId="6">
+    <w:abstractNumId w:val="4"/>
   </w:num>
 </w:numbering>
 </file>
